--- a/java-design-patterns/java-design-patterns.docx
+++ b/java-design-patterns/java-design-patterns.docx
@@ -147,8 +147,11 @@
       <w:pPr>
         <w:rPr>
           <w:rFonts w:cstheme="minorHAnsi"/>
-          <w:sz w:val="16"/>
-          <w:szCs w:val="16"/>
+          <w:color w:val="273239"/>
+          <w:spacing w:val="2"/>
+          <w:sz w:val="16"/>
+          <w:szCs w:val="16"/>
+          <w:shd w:val="clear" w:color="auto" w:fill="FFFFFF"/>
         </w:rPr>
       </w:pPr>
       <w:r>
@@ -286,6 +289,546 @@
         </w:rPr>
         <w:t>.</w:t>
       </w:r>
+    </w:p>
+    <w:p>
+      <w:pPr>
+        <w:rPr>
+          <w:rFonts w:cstheme="minorHAnsi"/>
+          <w:color w:val="273239"/>
+          <w:spacing w:val="2"/>
+          <w:sz w:val="16"/>
+          <w:szCs w:val="16"/>
+          <w:shd w:val="clear" w:color="auto" w:fill="FFFFFF"/>
+        </w:rPr>
+      </w:pPr>
+    </w:p>
+    <w:p>
+      <w:pPr>
+        <w:rPr>
+          <w:rFonts w:cstheme="minorHAnsi"/>
+          <w:color w:val="273239"/>
+          <w:spacing w:val="2"/>
+          <w:sz w:val="16"/>
+          <w:szCs w:val="16"/>
+          <w:shd w:val="clear" w:color="auto" w:fill="FFFFFF"/>
+        </w:rPr>
+      </w:pPr>
+    </w:p>
+    <w:p>
+      <w:pPr>
+        <w:rPr>
+          <w:noProof/>
+        </w:rPr>
+      </w:pPr>
+    </w:p>
+    <w:p>
+      <w:pPr>
+        <w:rPr>
+          <w:rFonts w:cstheme="minorHAnsi"/>
+          <w:sz w:val="16"/>
+          <w:szCs w:val="16"/>
+        </w:rPr>
+      </w:pPr>
+      <w:r>
+        <w:rPr>
+          <w:noProof/>
+        </w:rPr>
+        <w:drawing>
+          <wp:inline distT="0" distB="0" distL="0" distR="0" wp14:anchorId="6E44F582" wp14:editId="19EE6109">
+            <wp:extent cx="5002530" cy="3531870"/>
+            <wp:effectExtent l="0" t="0" r="7620" b="0"/>
+            <wp:docPr id="1" name="Picture 1"/>
+            <wp:cNvGraphicFramePr>
+              <a:graphicFrameLocks xmlns:a="http://schemas.openxmlformats.org/drawingml/2006/main" noChangeAspect="1"/>
+            </wp:cNvGraphicFramePr>
+            <a:graphic xmlns:a="http://schemas.openxmlformats.org/drawingml/2006/main">
+              <a:graphicData uri="http://schemas.openxmlformats.org/drawingml/2006/picture">
+                <pic:pic xmlns:pic="http://schemas.openxmlformats.org/drawingml/2006/picture">
+                  <pic:nvPicPr>
+                    <pic:cNvPr id="0" name="Picture 1"/>
+                    <pic:cNvPicPr>
+                      <a:picLocks noChangeAspect="1" noChangeArrowheads="1"/>
+                    </pic:cNvPicPr>
+                  </pic:nvPicPr>
+                  <pic:blipFill>
+                    <a:blip r:embed="rId4">
+                      <a:extLst>
+                        <a:ext uri="{28A0092B-C50C-407E-A947-70E740481C1C}">
+                          <a14:useLocalDpi xmlns:a14="http://schemas.microsoft.com/office/drawing/2010/main" val="0"/>
+                        </a:ext>
+                      </a:extLst>
+                    </a:blip>
+                    <a:srcRect/>
+                    <a:stretch>
+                      <a:fillRect/>
+                    </a:stretch>
+                  </pic:blipFill>
+                  <pic:spPr bwMode="auto">
+                    <a:xfrm>
+                      <a:off x="0" y="0"/>
+                      <a:ext cx="5002530" cy="3531870"/>
+                    </a:xfrm>
+                    <a:prstGeom prst="rect">
+                      <a:avLst/>
+                    </a:prstGeom>
+                    <a:noFill/>
+                    <a:ln>
+                      <a:noFill/>
+                    </a:ln>
+                  </pic:spPr>
+                </pic:pic>
+              </a:graphicData>
+            </a:graphic>
+          </wp:inline>
+        </w:drawing>
+      </w:r>
+    </w:p>
+    <w:p>
+      <w:pPr>
+        <w:rPr>
+          <w:rFonts w:cstheme="minorHAnsi"/>
+          <w:sz w:val="16"/>
+          <w:szCs w:val="16"/>
+        </w:rPr>
+      </w:pPr>
+    </w:p>
+    <w:p>
+      <w:pPr>
+        <w:pStyle w:val="NormalWeb"/>
+        <w:shd w:val="clear" w:color="auto" w:fill="FFFFFF"/>
+        <w:spacing w:before="0" w:beforeAutospacing="0" w:after="360" w:afterAutospacing="0"/>
+        <w:textAlignment w:val="baseline"/>
+        <w:rPr>
+          <w:rFonts w:asciiTheme="minorHAnsi" w:hAnsiTheme="minorHAnsi" w:cstheme="minorHAnsi"/>
+          <w:color w:val="0A0A23"/>
+          <w:sz w:val="16"/>
+          <w:szCs w:val="16"/>
+        </w:rPr>
+      </w:pPr>
+      <w:r>
+        <w:rPr>
+          <w:rFonts w:asciiTheme="minorHAnsi" w:hAnsiTheme="minorHAnsi" w:cstheme="minorHAnsi"/>
+          <w:color w:val="0A0A23"/>
+          <w:sz w:val="16"/>
+          <w:szCs w:val="16"/>
+        </w:rPr>
+        <w:t xml:space="preserve">1. </w:t>
+      </w:r>
+      <w:r>
+        <w:rPr>
+          <w:rFonts w:asciiTheme="minorHAnsi" w:hAnsiTheme="minorHAnsi" w:cstheme="minorHAnsi"/>
+          <w:b/>
+          <w:bCs/>
+          <w:color w:val="0A0A23"/>
+          <w:sz w:val="16"/>
+          <w:szCs w:val="16"/>
+        </w:rPr>
+        <w:t>Creational</w:t>
+      </w:r>
+      <w:r>
+        <w:rPr>
+          <w:rFonts w:asciiTheme="minorHAnsi" w:hAnsiTheme="minorHAnsi" w:cstheme="minorHAnsi"/>
+          <w:color w:val="0A0A23"/>
+          <w:sz w:val="16"/>
+          <w:szCs w:val="16"/>
+        </w:rPr>
+        <w:t xml:space="preserve">: These patterns are designed for class instantiation. They can be either class-creation patterns </w:t>
+      </w:r>
+      <w:r>
+        <w:rPr>
+          <w:rFonts w:asciiTheme="minorHAnsi" w:hAnsiTheme="minorHAnsi" w:cstheme="minorHAnsi"/>
+          <w:b/>
+          <w:bCs/>
+          <w:color w:val="0A0A23"/>
+          <w:sz w:val="16"/>
+          <w:szCs w:val="16"/>
+        </w:rPr>
+        <w:t>or object-creational patterns</w:t>
+      </w:r>
+      <w:r>
+        <w:rPr>
+          <w:rFonts w:asciiTheme="minorHAnsi" w:hAnsiTheme="minorHAnsi" w:cstheme="minorHAnsi"/>
+          <w:color w:val="0A0A23"/>
+          <w:sz w:val="16"/>
+          <w:szCs w:val="16"/>
+        </w:rPr>
+        <w:t>.</w:t>
+      </w:r>
+    </w:p>
+    <w:p>
+      <w:pPr>
+        <w:pStyle w:val="NormalWeb"/>
+        <w:shd w:val="clear" w:color="auto" w:fill="FFFFFF"/>
+        <w:spacing w:before="0" w:beforeAutospacing="0" w:after="360" w:afterAutospacing="0"/>
+        <w:textAlignment w:val="baseline"/>
+        <w:rPr>
+          <w:rFonts w:asciiTheme="minorHAnsi" w:hAnsiTheme="minorHAnsi" w:cstheme="minorHAnsi"/>
+          <w:color w:val="0A0A23"/>
+          <w:sz w:val="16"/>
+          <w:szCs w:val="16"/>
+        </w:rPr>
+      </w:pPr>
+      <w:r>
+        <w:rPr>
+          <w:rFonts w:asciiTheme="minorHAnsi" w:hAnsiTheme="minorHAnsi" w:cstheme="minorHAnsi"/>
+          <w:color w:val="0A0A23"/>
+          <w:sz w:val="16"/>
+          <w:szCs w:val="16"/>
+        </w:rPr>
+        <w:t xml:space="preserve">2. </w:t>
+      </w:r>
+      <w:r>
+        <w:rPr>
+          <w:rFonts w:asciiTheme="minorHAnsi" w:hAnsiTheme="minorHAnsi" w:cstheme="minorHAnsi"/>
+          <w:b/>
+          <w:bCs/>
+          <w:color w:val="0A0A23"/>
+          <w:sz w:val="16"/>
+          <w:szCs w:val="16"/>
+        </w:rPr>
+        <w:t>Structural</w:t>
+      </w:r>
+      <w:r>
+        <w:rPr>
+          <w:rFonts w:asciiTheme="minorHAnsi" w:hAnsiTheme="minorHAnsi" w:cstheme="minorHAnsi"/>
+          <w:color w:val="0A0A23"/>
+          <w:sz w:val="16"/>
+          <w:szCs w:val="16"/>
+        </w:rPr>
+        <w:t>: These patterns are designed with regard to a class's structure and composition. The main goal of most of these patterns is to increase the functionality of the class(es) involved, without changing much of its composition.</w:t>
+      </w:r>
+    </w:p>
+    <w:p>
+      <w:pPr>
+        <w:pStyle w:val="NormalWeb"/>
+        <w:shd w:val="clear" w:color="auto" w:fill="FFFFFF"/>
+        <w:spacing w:before="0" w:beforeAutospacing="0" w:after="360" w:afterAutospacing="0"/>
+        <w:textAlignment w:val="baseline"/>
+        <w:rPr>
+          <w:rFonts w:asciiTheme="minorHAnsi" w:hAnsiTheme="minorHAnsi" w:cstheme="minorHAnsi"/>
+          <w:color w:val="0A0A23"/>
+          <w:sz w:val="16"/>
+          <w:szCs w:val="16"/>
+        </w:rPr>
+      </w:pPr>
+      <w:r>
+        <w:rPr>
+          <w:rFonts w:asciiTheme="minorHAnsi" w:hAnsiTheme="minorHAnsi" w:cstheme="minorHAnsi"/>
+          <w:color w:val="0A0A23"/>
+          <w:sz w:val="16"/>
+          <w:szCs w:val="16"/>
+        </w:rPr>
+        <w:t xml:space="preserve">3. </w:t>
+      </w:r>
+      <w:proofErr w:type="spellStart"/>
+      <w:r>
+        <w:rPr>
+          <w:rFonts w:asciiTheme="minorHAnsi" w:hAnsiTheme="minorHAnsi" w:cstheme="minorHAnsi"/>
+          <w:b/>
+          <w:bCs/>
+          <w:color w:val="0A0A23"/>
+          <w:sz w:val="16"/>
+          <w:szCs w:val="16"/>
+        </w:rPr>
+        <w:t>Behavioral</w:t>
+      </w:r>
+      <w:proofErr w:type="spellEnd"/>
+      <w:r>
+        <w:rPr>
+          <w:rFonts w:asciiTheme="minorHAnsi" w:hAnsiTheme="minorHAnsi" w:cstheme="minorHAnsi"/>
+          <w:color w:val="0A0A23"/>
+          <w:sz w:val="16"/>
+          <w:szCs w:val="16"/>
+        </w:rPr>
+        <w:t xml:space="preserve">: These patterns are designed depending on how one class </w:t>
+      </w:r>
+      <w:r>
+        <w:rPr>
+          <w:rFonts w:asciiTheme="minorHAnsi" w:hAnsiTheme="minorHAnsi" w:cstheme="minorHAnsi"/>
+          <w:b/>
+          <w:bCs/>
+          <w:color w:val="0A0A23"/>
+          <w:sz w:val="16"/>
+          <w:szCs w:val="16"/>
+        </w:rPr>
+        <w:t>communicates with others</w:t>
+      </w:r>
+      <w:r>
+        <w:rPr>
+          <w:rFonts w:asciiTheme="minorHAnsi" w:hAnsiTheme="minorHAnsi" w:cstheme="minorHAnsi"/>
+          <w:color w:val="0A0A23"/>
+          <w:sz w:val="16"/>
+          <w:szCs w:val="16"/>
+        </w:rPr>
+        <w:t>.</w:t>
+      </w:r>
+    </w:p>
+    <w:p>
+      <w:pPr>
+        <w:pStyle w:val="NormalWeb"/>
+        <w:shd w:val="clear" w:color="auto" w:fill="FFFFFF"/>
+        <w:spacing w:before="0" w:beforeAutospacing="0" w:after="360" w:afterAutospacing="0"/>
+        <w:textAlignment w:val="baseline"/>
+        <w:rPr>
+          <w:rFonts w:asciiTheme="minorHAnsi" w:hAnsiTheme="minorHAnsi" w:cstheme="minorHAnsi"/>
+          <w:color w:val="0A0A23"/>
+          <w:sz w:val="16"/>
+          <w:szCs w:val="16"/>
+        </w:rPr>
+      </w:pPr>
+    </w:p>
+    <w:p>
+      <w:pPr>
+        <w:pStyle w:val="NormalWeb"/>
+        <w:shd w:val="clear" w:color="auto" w:fill="FFFFFF"/>
+        <w:spacing w:before="0" w:beforeAutospacing="0" w:after="360" w:afterAutospacing="0"/>
+        <w:textAlignment w:val="baseline"/>
+        <w:rPr>
+          <w:rFonts w:asciiTheme="minorHAnsi" w:hAnsiTheme="minorHAnsi" w:cstheme="minorHAnsi"/>
+          <w:color w:val="0A0A23"/>
+          <w:sz w:val="16"/>
+          <w:szCs w:val="16"/>
+        </w:rPr>
+      </w:pPr>
+    </w:p>
+    <w:p>
+      <w:pPr>
+        <w:pStyle w:val="NormalWeb"/>
+        <w:shd w:val="clear" w:color="auto" w:fill="FFFFFF"/>
+        <w:spacing w:before="0" w:beforeAutospacing="0" w:after="360" w:afterAutospacing="0"/>
+        <w:textAlignment w:val="baseline"/>
+        <w:rPr>
+          <w:rFonts w:asciiTheme="minorHAnsi" w:hAnsiTheme="minorHAnsi" w:cstheme="minorHAnsi"/>
+          <w:color w:val="0A0A23"/>
+          <w:sz w:val="16"/>
+          <w:szCs w:val="16"/>
+        </w:rPr>
+      </w:pPr>
+      <w:r>
+        <w:rPr>
+          <w:rFonts w:asciiTheme="minorHAnsi" w:hAnsiTheme="minorHAnsi" w:cstheme="minorHAnsi"/>
+          <w:color w:val="0A0A23"/>
+          <w:sz w:val="16"/>
+          <w:szCs w:val="16"/>
+        </w:rPr>
+        <w:t>https://www.freecodecamp.org/news/the-basic-design-patterns-all-developers-need-to-know/</w:t>
+      </w:r>
+    </w:p>
+    <w:p>
+      <w:pPr>
+        <w:pStyle w:val="NormalWeb"/>
+        <w:shd w:val="clear" w:color="auto" w:fill="FFFFFF"/>
+        <w:spacing w:before="0" w:beforeAutospacing="0" w:after="360" w:afterAutospacing="0"/>
+        <w:textAlignment w:val="baseline"/>
+        <w:rPr>
+          <w:rFonts w:asciiTheme="minorHAnsi" w:hAnsiTheme="minorHAnsi" w:cstheme="minorHAnsi"/>
+          <w:color w:val="0A0A23"/>
+          <w:sz w:val="16"/>
+          <w:szCs w:val="16"/>
+        </w:rPr>
+      </w:pPr>
+    </w:p>
+    <w:p>
+      <w:pPr>
+        <w:pStyle w:val="NormalWeb"/>
+        <w:shd w:val="clear" w:color="auto" w:fill="FFFFFF"/>
+        <w:spacing w:before="0" w:beforeAutospacing="0" w:after="360" w:afterAutospacing="0"/>
+        <w:textAlignment w:val="baseline"/>
+        <w:rPr>
+          <w:rFonts w:asciiTheme="minorHAnsi" w:hAnsiTheme="minorHAnsi" w:cstheme="minorHAnsi"/>
+          <w:color w:val="0A0A23"/>
+          <w:sz w:val="16"/>
+          <w:szCs w:val="16"/>
+        </w:rPr>
+      </w:pPr>
+      <w:r>
+        <w:rPr>
+          <w:rFonts w:asciiTheme="minorHAnsi" w:hAnsiTheme="minorHAnsi" w:cstheme="minorHAnsi"/>
+          <w:color w:val="0A0A23"/>
+          <w:sz w:val="16"/>
+          <w:szCs w:val="16"/>
+        </w:rPr>
+        <w:t xml:space="preserve">Object class defines the equals and </w:t>
+      </w:r>
+      <w:proofErr w:type="spellStart"/>
+      <w:r>
+        <w:rPr>
+          <w:rFonts w:asciiTheme="minorHAnsi" w:hAnsiTheme="minorHAnsi" w:cstheme="minorHAnsi"/>
+          <w:color w:val="0A0A23"/>
+          <w:sz w:val="16"/>
+          <w:szCs w:val="16"/>
+        </w:rPr>
+        <w:t>hascode</w:t>
+      </w:r>
+      <w:proofErr w:type="spellEnd"/>
+      <w:r>
+        <w:rPr>
+          <w:rFonts w:asciiTheme="minorHAnsi" w:hAnsiTheme="minorHAnsi" w:cstheme="minorHAnsi"/>
+          <w:color w:val="0A0A23"/>
+          <w:sz w:val="16"/>
+          <w:szCs w:val="16"/>
+        </w:rPr>
+        <w:t xml:space="preserve"> method</w:t>
+      </w:r>
+    </w:p>
+    <w:p>
+      <w:pPr>
+        <w:pStyle w:val="NormalWeb"/>
+        <w:shd w:val="clear" w:color="auto" w:fill="FFFFFF"/>
+        <w:spacing w:before="0" w:beforeAutospacing="0" w:after="360" w:afterAutospacing="0"/>
+        <w:textAlignment w:val="baseline"/>
+        <w:rPr>
+          <w:rFonts w:asciiTheme="minorHAnsi" w:hAnsiTheme="minorHAnsi" w:cstheme="minorHAnsi"/>
+          <w:color w:val="0A0A23"/>
+          <w:sz w:val="16"/>
+          <w:szCs w:val="16"/>
+        </w:rPr>
+      </w:pPr>
+      <w:r>
+        <w:rPr>
+          <w:rStyle w:val="Strong"/>
+          <w:rFonts w:ascii="Raleway" w:hAnsi="Raleway"/>
+          <w:color w:val="000000"/>
+          <w:sz w:val="27"/>
+          <w:szCs w:val="27"/>
+          <w:shd w:val="clear" w:color="auto" w:fill="FFFFFF"/>
+        </w:rPr>
+        <w:lastRenderedPageBreak/>
+        <w:t>The default implementation of </w:t>
+      </w:r>
+      <w:r>
+        <w:rPr>
+          <w:rStyle w:val="Emphasis"/>
+          <w:rFonts w:ascii="Raleway" w:hAnsi="Raleway"/>
+          <w:b/>
+          <w:bCs/>
+          <w:color w:val="000000"/>
+          <w:sz w:val="27"/>
+          <w:szCs w:val="27"/>
+          <w:shd w:val="clear" w:color="auto" w:fill="FFFFFF"/>
+        </w:rPr>
+        <w:t>equals()</w:t>
+      </w:r>
+      <w:r>
+        <w:rPr>
+          <w:rStyle w:val="Strong"/>
+          <w:rFonts w:ascii="Raleway" w:hAnsi="Raleway"/>
+          <w:color w:val="000000"/>
+          <w:sz w:val="27"/>
+          <w:szCs w:val="27"/>
+          <w:shd w:val="clear" w:color="auto" w:fill="FFFFFF"/>
+        </w:rPr>
+        <w:t> in the class </w:t>
+      </w:r>
+      <w:r>
+        <w:rPr>
+          <w:rStyle w:val="Emphasis"/>
+          <w:rFonts w:ascii="Raleway" w:hAnsi="Raleway"/>
+          <w:b/>
+          <w:bCs/>
+          <w:color w:val="000000"/>
+          <w:sz w:val="27"/>
+          <w:szCs w:val="27"/>
+          <w:shd w:val="clear" w:color="auto" w:fill="FFFFFF"/>
+        </w:rPr>
+        <w:t>Object</w:t>
+      </w:r>
+      <w:r>
+        <w:rPr>
+          <w:rStyle w:val="Strong"/>
+          <w:rFonts w:ascii="Raleway" w:hAnsi="Raleway"/>
+          <w:color w:val="000000"/>
+          <w:sz w:val="27"/>
+          <w:szCs w:val="27"/>
+          <w:shd w:val="clear" w:color="auto" w:fill="FFFFFF"/>
+        </w:rPr>
+        <w:t> says that equality is the same as object identity. And </w:t>
+      </w:r>
+      <w:r>
+        <w:rPr>
+          <w:rStyle w:val="Emphasis"/>
+          <w:rFonts w:ascii="Raleway" w:hAnsi="Raleway"/>
+          <w:b/>
+          <w:bCs/>
+          <w:color w:val="000000"/>
+          <w:sz w:val="27"/>
+          <w:szCs w:val="27"/>
+          <w:shd w:val="clear" w:color="auto" w:fill="FFFFFF"/>
+        </w:rPr>
+        <w:t>income</w:t>
+      </w:r>
+      <w:r>
+        <w:rPr>
+          <w:rStyle w:val="Strong"/>
+          <w:rFonts w:ascii="Raleway" w:hAnsi="Raleway"/>
+          <w:color w:val="000000"/>
+          <w:sz w:val="27"/>
+          <w:szCs w:val="27"/>
+          <w:shd w:val="clear" w:color="auto" w:fill="FFFFFF"/>
+        </w:rPr>
+        <w:t> and </w:t>
+      </w:r>
+      <w:r>
+        <w:rPr>
+          <w:rStyle w:val="Emphasis"/>
+          <w:rFonts w:ascii="Raleway" w:hAnsi="Raleway"/>
+          <w:b/>
+          <w:bCs/>
+          <w:color w:val="000000"/>
+          <w:sz w:val="27"/>
+          <w:szCs w:val="27"/>
+          <w:shd w:val="clear" w:color="auto" w:fill="FFFFFF"/>
+        </w:rPr>
+        <w:t>expenses</w:t>
+      </w:r>
+      <w:r>
+        <w:rPr>
+          <w:rStyle w:val="Strong"/>
+          <w:rFonts w:ascii="Raleway" w:hAnsi="Raleway"/>
+          <w:color w:val="000000"/>
+          <w:sz w:val="27"/>
+          <w:szCs w:val="27"/>
+          <w:shd w:val="clear" w:color="auto" w:fill="FFFFFF"/>
+        </w:rPr>
+        <w:t> are two distinct instances.</w:t>
+      </w:r>
+    </w:p>
+    <w:p>
+      <w:pPr>
+        <w:pStyle w:val="NormalWeb"/>
+        <w:shd w:val="clear" w:color="auto" w:fill="FFFFFF"/>
+        <w:spacing w:before="0" w:beforeAutospacing="0" w:after="360" w:afterAutospacing="0"/>
+        <w:textAlignment w:val="baseline"/>
+        <w:rPr>
+          <w:rFonts w:asciiTheme="minorHAnsi" w:hAnsiTheme="minorHAnsi" w:cstheme="minorHAnsi"/>
+          <w:color w:val="0A0A23"/>
+          <w:sz w:val="16"/>
+          <w:szCs w:val="16"/>
+        </w:rPr>
+      </w:pPr>
+    </w:p>
+    <w:p>
+      <w:pPr>
+        <w:pStyle w:val="NormalWeb"/>
+        <w:shd w:val="clear" w:color="auto" w:fill="FFFFFF"/>
+        <w:spacing w:before="0" w:beforeAutospacing="0" w:after="360" w:afterAutospacing="0"/>
+        <w:textAlignment w:val="baseline"/>
+        <w:rPr>
+          <w:rFonts w:asciiTheme="minorHAnsi" w:hAnsiTheme="minorHAnsi" w:cstheme="minorHAnsi"/>
+          <w:color w:val="0A0A23"/>
+          <w:sz w:val="16"/>
+          <w:szCs w:val="16"/>
+        </w:rPr>
+      </w:pPr>
+    </w:p>
+    <w:p>
+      <w:pPr>
+        <w:rPr>
+          <w:rFonts w:cstheme="minorHAnsi"/>
+          <w:sz w:val="16"/>
+          <w:szCs w:val="16"/>
+        </w:rPr>
+      </w:pPr>
     </w:p>
     <w:sectPr>
       <w:pgSz w:w="11906" w:h="16838"/>
@@ -746,6 +1289,34 @@
       <w:u w:val="single"/>
     </w:rPr>
   </w:style>
+  <w:style w:type="paragraph" w:styleId="NormalWeb">
+    <w:name w:val="Normal (Web)"/>
+    <w:basedOn w:val="Normal"/>
+    <w:uiPriority w:val="99"/>
+    <w:semiHidden/>
+    <w:unhideWhenUsed/>
+    <w:rsid w:val="0087667A"/>
+    <w:pPr>
+      <w:spacing w:before="100" w:beforeAutospacing="1" w:after="100" w:afterAutospacing="1" w:line="240" w:lineRule="auto"/>
+    </w:pPr>
+    <w:rPr>
+      <w:rFonts w:ascii="Times New Roman" w:eastAsia="Times New Roman" w:hAnsi="Times New Roman" w:cs="Times New Roman"/>
+      <w:sz w:val="24"/>
+      <w:szCs w:val="24"/>
+      <w:lang w:eastAsia="en-IN"/>
+    </w:rPr>
+  </w:style>
+  <w:style w:type="character" w:styleId="Emphasis">
+    <w:name w:val="Emphasis"/>
+    <w:basedOn w:val="DefaultParagraphFont"/>
+    <w:uiPriority w:val="20"/>
+    <w:qFormat/>
+    <w:rsid w:val="00422341"/>
+    <w:rPr>
+      <w:i/>
+      <w:iCs/>
+    </w:rPr>
+  </w:style>
 </w:styles>
 </file>
 
